--- a/Postdoc Applications/AnaMariaPisoCoverLetter.docx
+++ b/Postdoc Applications/AnaMariaPisoCoverLetter.docx
@@ -351,6 +351,20 @@
         <w:rPr>
           <w:rFonts w:ascii="Times New Roman" w:hAnsi="Times New Roman" w:cs="Times New Roman"/>
         </w:rPr>
+        <w:t>For this purpose, it is thus crucial to explore and understand how planets obtain their compositions.</w:t>
+      </w:r>
+      <w:r>
+        <w:rPr>
+          <w:rFonts w:ascii="Arial" w:hAnsi="Arial"/>
+          <w:sz w:val="22"/>
+          <w:szCs w:val="22"/>
+        </w:rPr>
+        <w:t xml:space="preserve"> </w:t>
+      </w:r>
+      <w:r>
+        <w:rPr>
+          <w:rFonts w:ascii="Times New Roman" w:hAnsi="Times New Roman" w:cs="Times New Roman"/>
+        </w:rPr>
         <w:t xml:space="preserve">Planets are born in </w:t>
       </w:r>
       <w:proofErr w:type="spellStart"/>
@@ -365,226 +379,232 @@
         <w:rPr>
           <w:rFonts w:ascii="Times New Roman" w:hAnsi="Times New Roman" w:cs="Times New Roman"/>
         </w:rPr>
-        <w:t xml:space="preserve"> disks, which means that their compositions are determined by and tightly linked to the structure and composition of the disk. However, the disk-planet connection, both from a dynamical and chemical perspective, has not yet been considered in detail. </w:t>
-      </w:r>
-      <w:r>
-        <w:rPr>
-          <w:rFonts w:ascii="Times New Roman" w:hAnsi="Times New Roman" w:cs="Times New Roman"/>
-        </w:rPr>
-        <w:t xml:space="preserve">For my postdoctoral research, I will develop a holistic chemo-dynamical framework to explore how </w:t>
-      </w:r>
-      <w:r>
-        <w:rPr>
-          <w:rFonts w:ascii="Times New Roman" w:hAnsi="Times New Roman" w:cs="Times New Roman"/>
-        </w:rPr>
-        <w:t xml:space="preserve">disk chemistry and dynamics, as well as the dynamics of nascent planets and </w:t>
-      </w:r>
-      <w:proofErr w:type="spellStart"/>
-      <w:r>
-        <w:rPr>
-          <w:rFonts w:ascii="Times New Roman" w:hAnsi="Times New Roman" w:cs="Times New Roman"/>
-        </w:rPr>
-        <w:t>planetesimals</w:t>
-      </w:r>
-      <w:proofErr w:type="spellEnd"/>
-      <w:r>
-        <w:rPr>
-          <w:rFonts w:ascii="Times New Roman" w:hAnsi="Times New Roman" w:cs="Times New Roman"/>
-        </w:rPr>
-        <w:t xml:space="preserve">, regulate the compositions of mature giant planets. </w:t>
-      </w:r>
-      <w:r>
-        <w:rPr>
-          <w:rFonts w:ascii="Times New Roman" w:hAnsi="Times New Roman" w:cs="Times New Roman"/>
-        </w:rPr>
-        <w:t xml:space="preserve">The University of Chicago is the best place for me to pursue this research, due to its opportunities for valuable collaborations with experts in </w:t>
-      </w:r>
-      <w:proofErr w:type="spellStart"/>
-      <w:r>
-        <w:rPr>
-          <w:rFonts w:ascii="Times New Roman" w:hAnsi="Times New Roman" w:cs="Times New Roman"/>
-        </w:rPr>
-        <w:t>protoplanetary</w:t>
-      </w:r>
-      <w:proofErr w:type="spellEnd"/>
-      <w:r>
-        <w:rPr>
-          <w:rFonts w:ascii="Times New Roman" w:hAnsi="Times New Roman" w:cs="Times New Roman"/>
-        </w:rPr>
-        <w:t xml:space="preserve"> disks and </w:t>
-      </w:r>
-      <w:proofErr w:type="spellStart"/>
-      <w:r>
-        <w:rPr>
-          <w:rFonts w:ascii="Times New Roman" w:hAnsi="Times New Roman" w:cs="Times New Roman"/>
-        </w:rPr>
-        <w:t>exoplanets</w:t>
-      </w:r>
-      <w:proofErr w:type="spellEnd"/>
-      <w:r>
-        <w:rPr>
-          <w:rFonts w:ascii="Times New Roman" w:hAnsi="Times New Roman" w:cs="Times New Roman"/>
-        </w:rPr>
-        <w:t xml:space="preserve">, such as Prof. Fred </w:t>
-      </w:r>
-      <w:proofErr w:type="spellStart"/>
-      <w:r>
-        <w:rPr>
-          <w:rFonts w:ascii="Times New Roman" w:hAnsi="Times New Roman" w:cs="Times New Roman"/>
-        </w:rPr>
-        <w:t>Ciesla</w:t>
-      </w:r>
-      <w:proofErr w:type="spellEnd"/>
-      <w:r>
-        <w:rPr>
-          <w:rFonts w:ascii="Times New Roman" w:hAnsi="Times New Roman" w:cs="Times New Roman"/>
-        </w:rPr>
-        <w:t xml:space="preserve">, a leader in </w:t>
-      </w:r>
-      <w:proofErr w:type="spellStart"/>
-      <w:r>
-        <w:rPr>
-          <w:rFonts w:ascii="Times New Roman" w:hAnsi="Times New Roman" w:cs="Times New Roman"/>
-        </w:rPr>
-        <w:t>protoplanetary</w:t>
-      </w:r>
-      <w:proofErr w:type="spellEnd"/>
-      <w:r>
-        <w:rPr>
-          <w:rFonts w:ascii="Times New Roman" w:hAnsi="Times New Roman" w:cs="Times New Roman"/>
-        </w:rPr>
-        <w:t xml:space="preserve"> disk dynamics, chemical composition and evolution, or Prof. Leslie Rogers, an expert in </w:t>
-      </w:r>
-      <w:proofErr w:type="spellStart"/>
-      <w:r>
-        <w:rPr>
-          <w:rFonts w:ascii="Times New Roman" w:hAnsi="Times New Roman" w:cs="Times New Roman"/>
-        </w:rPr>
-        <w:t>exoplanet</w:t>
-      </w:r>
-      <w:proofErr w:type="spellEnd"/>
-      <w:r>
-        <w:rPr>
-          <w:rFonts w:ascii="Times New Roman" w:hAnsi="Times New Roman" w:cs="Times New Roman"/>
-        </w:rPr>
-        <w:t xml:space="preserve"> theory. </w:t>
-      </w:r>
-      <w:r>
-        <w:rPr>
-          <w:rFonts w:ascii="Times New Roman" w:hAnsi="Times New Roman" w:cs="Times New Roman"/>
-        </w:rPr>
-        <w:t>Additionally, the Department of</w:t>
-      </w:r>
-      <w:r>
-        <w:rPr>
-          <w:rFonts w:ascii="Times New Roman" w:hAnsi="Times New Roman" w:cs="Times New Roman"/>
-        </w:rPr>
-        <w:t xml:space="preserve"> </w:t>
-      </w:r>
-      <w:r>
-        <w:rPr>
-          <w:rFonts w:ascii="Times New Roman" w:hAnsi="Times New Roman" w:cs="Times New Roman"/>
-        </w:rPr>
-        <w:t>Astronomy hosts leaders in detecting and characterizing worlds outside the Solar system,</w:t>
-      </w:r>
-      <w:r>
-        <w:rPr>
-          <w:rFonts w:ascii="Times New Roman" w:hAnsi="Times New Roman" w:cs="Times New Roman"/>
-        </w:rPr>
-        <w:t xml:space="preserve"> </w:t>
-      </w:r>
-      <w:r>
-        <w:rPr>
-          <w:rFonts w:ascii="Times New Roman" w:hAnsi="Times New Roman" w:cs="Times New Roman"/>
-        </w:rPr>
-        <w:t xml:space="preserve">such as </w:t>
-      </w:r>
-      <w:r>
-        <w:rPr>
-          <w:rFonts w:ascii="Times New Roman" w:hAnsi="Times New Roman" w:cs="Times New Roman"/>
-        </w:rPr>
-        <w:t xml:space="preserve">Prof. </w:t>
-      </w:r>
-      <w:r>
-        <w:rPr>
-          <w:rFonts w:ascii="Times New Roman" w:hAnsi="Times New Roman" w:cs="Times New Roman"/>
-        </w:rPr>
-        <w:t xml:space="preserve">Dan </w:t>
-      </w:r>
-      <w:proofErr w:type="spellStart"/>
-      <w:r>
-        <w:rPr>
-          <w:rFonts w:ascii="Times New Roman" w:hAnsi="Times New Roman" w:cs="Times New Roman"/>
-        </w:rPr>
-        <w:t>Fabrycky</w:t>
-      </w:r>
-      <w:proofErr w:type="spellEnd"/>
-      <w:r>
-        <w:rPr>
-          <w:rFonts w:ascii="Times New Roman" w:hAnsi="Times New Roman" w:cs="Times New Roman"/>
-        </w:rPr>
-        <w:t xml:space="preserve"> and </w:t>
-      </w:r>
-      <w:r>
-        <w:rPr>
-          <w:rFonts w:ascii="Times New Roman" w:hAnsi="Times New Roman" w:cs="Times New Roman"/>
-        </w:rPr>
-        <w:t xml:space="preserve">Prof. </w:t>
-      </w:r>
-      <w:r>
-        <w:rPr>
-          <w:rFonts w:ascii="Times New Roman" w:hAnsi="Times New Roman" w:cs="Times New Roman"/>
-        </w:rPr>
-        <w:t>Jacob Bean, which presents great prospects in connecting my</w:t>
-      </w:r>
-      <w:r>
-        <w:rPr>
-          <w:rFonts w:ascii="Times New Roman" w:hAnsi="Times New Roman" w:cs="Times New Roman"/>
-        </w:rPr>
-        <w:t xml:space="preserve"> </w:t>
-      </w:r>
-      <w:r>
-        <w:rPr>
-          <w:rFonts w:ascii="Times New Roman" w:hAnsi="Times New Roman" w:cs="Times New Roman"/>
-        </w:rPr>
-        <w:t>theoretical research work with observations.</w:t>
-      </w:r>
-    </w:p>
-    <w:p>
-      <w:pPr>
-        <w:jc w:val="both"/>
-        <w:rPr>
-          <w:rFonts w:ascii="Times New Roman" w:hAnsi="Times New Roman" w:cs="Times New Roman"/>
-        </w:rPr>
-      </w:pPr>
-    </w:p>
-    <w:p>
-      <w:pPr>
-        <w:jc w:val="both"/>
-        <w:rPr>
-          <w:rFonts w:ascii="Times New Roman" w:hAnsi="Times New Roman" w:cs="Times New Roman"/>
-        </w:rPr>
-      </w:pPr>
-      <w:r>
-        <w:rPr>
-          <w:rFonts w:ascii="Times New Roman" w:hAnsi="Times New Roman" w:cs="Times New Roman"/>
-        </w:rPr>
-        <w:t xml:space="preserve">My interests are not limited to research. As </w:t>
-      </w:r>
-      <w:r>
-        <w:rPr>
-          <w:rFonts w:ascii="Times New Roman" w:hAnsi="Times New Roman" w:cs="Times New Roman"/>
-        </w:rPr>
-        <w:t xml:space="preserve">an aspiring faculty member, I </w:t>
-      </w:r>
-      <w:r>
-        <w:rPr>
-          <w:rFonts w:ascii="Times New Roman" w:hAnsi="Times New Roman" w:cs="Times New Roman"/>
-        </w:rPr>
-        <w:t>aim to educate and inspire the next generation of astronomers, and the opportunity to teach as part of my PCEPS tenure would provide an ideal environment to achieve this goal.</w:t>
+        <w:t xml:space="preserve"> disks, which means that their compositions are determined by and tightly linked</w:t>
       </w:r>
       <w:bookmarkStart w:id="0" w:name="_GoBack"/>
       <w:bookmarkEnd w:id="0"/>
+      <w:r>
+        <w:rPr>
+          <w:rFonts w:ascii="Times New Roman" w:hAnsi="Times New Roman" w:cs="Times New Roman"/>
+        </w:rPr>
+        <w:t xml:space="preserve"> to the structure and composition of the disk. However, the disk-planet connection, both from a dynamical and chemical perspective, has not yet been considered in detail. </w:t>
+      </w:r>
+      <w:r>
+        <w:rPr>
+          <w:rFonts w:ascii="Times New Roman" w:hAnsi="Times New Roman" w:cs="Times New Roman"/>
+        </w:rPr>
+        <w:t xml:space="preserve">For my postdoctoral research, I will develop a holistic chemo-dynamical framework to explore how </w:t>
+      </w:r>
+      <w:r>
+        <w:rPr>
+          <w:rFonts w:ascii="Times New Roman" w:hAnsi="Times New Roman" w:cs="Times New Roman"/>
+        </w:rPr>
+        <w:t xml:space="preserve">disk chemistry and dynamics, as well as the dynamics of nascent planets and </w:t>
+      </w:r>
+      <w:proofErr w:type="spellStart"/>
+      <w:r>
+        <w:rPr>
+          <w:rFonts w:ascii="Times New Roman" w:hAnsi="Times New Roman" w:cs="Times New Roman"/>
+        </w:rPr>
+        <w:t>planetesimals</w:t>
+      </w:r>
+      <w:proofErr w:type="spellEnd"/>
+      <w:r>
+        <w:rPr>
+          <w:rFonts w:ascii="Times New Roman" w:hAnsi="Times New Roman" w:cs="Times New Roman"/>
+        </w:rPr>
+        <w:t xml:space="preserve">, regulate the compositions of mature giant planets. </w:t>
+      </w:r>
+      <w:r>
+        <w:rPr>
+          <w:rFonts w:ascii="Times New Roman" w:hAnsi="Times New Roman" w:cs="Times New Roman"/>
+        </w:rPr>
+        <w:t xml:space="preserve">The University of Chicago is the best place for me to pursue this research, due to its opportunities for valuable collaborations with experts in </w:t>
+      </w:r>
+      <w:proofErr w:type="spellStart"/>
+      <w:r>
+        <w:rPr>
+          <w:rFonts w:ascii="Times New Roman" w:hAnsi="Times New Roman" w:cs="Times New Roman"/>
+        </w:rPr>
+        <w:t>protoplanetary</w:t>
+      </w:r>
+      <w:proofErr w:type="spellEnd"/>
+      <w:r>
+        <w:rPr>
+          <w:rFonts w:ascii="Times New Roman" w:hAnsi="Times New Roman" w:cs="Times New Roman"/>
+        </w:rPr>
+        <w:t xml:space="preserve"> disks and </w:t>
+      </w:r>
+      <w:proofErr w:type="spellStart"/>
+      <w:r>
+        <w:rPr>
+          <w:rFonts w:ascii="Times New Roman" w:hAnsi="Times New Roman" w:cs="Times New Roman"/>
+        </w:rPr>
+        <w:t>exoplanets</w:t>
+      </w:r>
+      <w:proofErr w:type="spellEnd"/>
+      <w:r>
+        <w:rPr>
+          <w:rFonts w:ascii="Times New Roman" w:hAnsi="Times New Roman" w:cs="Times New Roman"/>
+        </w:rPr>
+        <w:t xml:space="preserve">, such as Prof. Fred </w:t>
+      </w:r>
+      <w:proofErr w:type="spellStart"/>
+      <w:r>
+        <w:rPr>
+          <w:rFonts w:ascii="Times New Roman" w:hAnsi="Times New Roman" w:cs="Times New Roman"/>
+        </w:rPr>
+        <w:t>Ciesla</w:t>
+      </w:r>
+      <w:proofErr w:type="spellEnd"/>
+      <w:r>
+        <w:rPr>
+          <w:rFonts w:ascii="Times New Roman" w:hAnsi="Times New Roman" w:cs="Times New Roman"/>
+        </w:rPr>
+        <w:t xml:space="preserve">, a leader in </w:t>
+      </w:r>
+      <w:proofErr w:type="spellStart"/>
+      <w:r>
+        <w:rPr>
+          <w:rFonts w:ascii="Times New Roman" w:hAnsi="Times New Roman" w:cs="Times New Roman"/>
+        </w:rPr>
+        <w:t>protoplanetary</w:t>
+      </w:r>
+      <w:proofErr w:type="spellEnd"/>
+      <w:r>
+        <w:rPr>
+          <w:rFonts w:ascii="Times New Roman" w:hAnsi="Times New Roman" w:cs="Times New Roman"/>
+        </w:rPr>
+        <w:t xml:space="preserve"> disk dynamics, chemical composition and evolution, or Prof. Leslie Rogers, an expert in </w:t>
+      </w:r>
+      <w:proofErr w:type="spellStart"/>
+      <w:r>
+        <w:rPr>
+          <w:rFonts w:ascii="Times New Roman" w:hAnsi="Times New Roman" w:cs="Times New Roman"/>
+        </w:rPr>
+        <w:t>exoplanet</w:t>
+      </w:r>
+      <w:proofErr w:type="spellEnd"/>
+      <w:r>
+        <w:rPr>
+          <w:rFonts w:ascii="Times New Roman" w:hAnsi="Times New Roman" w:cs="Times New Roman"/>
+        </w:rPr>
+        <w:t xml:space="preserve"> theory. </w:t>
+      </w:r>
+      <w:r>
+        <w:rPr>
+          <w:rFonts w:ascii="Times New Roman" w:hAnsi="Times New Roman" w:cs="Times New Roman"/>
+        </w:rPr>
+        <w:t>Additionally, the Department of</w:t>
+      </w:r>
+      <w:r>
+        <w:rPr>
+          <w:rFonts w:ascii="Times New Roman" w:hAnsi="Times New Roman" w:cs="Times New Roman"/>
+        </w:rPr>
+        <w:t xml:space="preserve"> </w:t>
+      </w:r>
+      <w:r>
+        <w:rPr>
+          <w:rFonts w:ascii="Times New Roman" w:hAnsi="Times New Roman" w:cs="Times New Roman"/>
+        </w:rPr>
+        <w:t>Astronomy hosts leaders in detecting and characterizing worlds outside the Solar system,</w:t>
+      </w:r>
+      <w:r>
+        <w:rPr>
+          <w:rFonts w:ascii="Times New Roman" w:hAnsi="Times New Roman" w:cs="Times New Roman"/>
+        </w:rPr>
+        <w:t xml:space="preserve"> </w:t>
+      </w:r>
+      <w:r>
+        <w:rPr>
+          <w:rFonts w:ascii="Times New Roman" w:hAnsi="Times New Roman" w:cs="Times New Roman"/>
+        </w:rPr>
+        <w:t xml:space="preserve">such as </w:t>
+      </w:r>
+      <w:r>
+        <w:rPr>
+          <w:rFonts w:ascii="Times New Roman" w:hAnsi="Times New Roman" w:cs="Times New Roman"/>
+        </w:rPr>
+        <w:t xml:space="preserve">Prof. </w:t>
+      </w:r>
+      <w:r>
+        <w:rPr>
+          <w:rFonts w:ascii="Times New Roman" w:hAnsi="Times New Roman" w:cs="Times New Roman"/>
+        </w:rPr>
+        <w:t xml:space="preserve">Dan </w:t>
+      </w:r>
+      <w:proofErr w:type="spellStart"/>
+      <w:r>
+        <w:rPr>
+          <w:rFonts w:ascii="Times New Roman" w:hAnsi="Times New Roman" w:cs="Times New Roman"/>
+        </w:rPr>
+        <w:t>Fabrycky</w:t>
+      </w:r>
+      <w:proofErr w:type="spellEnd"/>
+      <w:r>
+        <w:rPr>
+          <w:rFonts w:ascii="Times New Roman" w:hAnsi="Times New Roman" w:cs="Times New Roman"/>
+        </w:rPr>
+        <w:t xml:space="preserve"> and </w:t>
+      </w:r>
+      <w:r>
+        <w:rPr>
+          <w:rFonts w:ascii="Times New Roman" w:hAnsi="Times New Roman" w:cs="Times New Roman"/>
+        </w:rPr>
+        <w:t xml:space="preserve">Prof. </w:t>
+      </w:r>
+      <w:r>
+        <w:rPr>
+          <w:rFonts w:ascii="Times New Roman" w:hAnsi="Times New Roman" w:cs="Times New Roman"/>
+        </w:rPr>
+        <w:t>Jacob Bean, which presents great prospects in connecting my</w:t>
+      </w:r>
+      <w:r>
+        <w:rPr>
+          <w:rFonts w:ascii="Times New Roman" w:hAnsi="Times New Roman" w:cs="Times New Roman"/>
+        </w:rPr>
+        <w:t xml:space="preserve"> </w:t>
+      </w:r>
+      <w:r>
+        <w:rPr>
+          <w:rFonts w:ascii="Times New Roman" w:hAnsi="Times New Roman" w:cs="Times New Roman"/>
+        </w:rPr>
+        <w:t>theoretical research work with observations.</w:t>
+      </w:r>
+    </w:p>
+    <w:p>
+      <w:pPr>
+        <w:jc w:val="both"/>
+        <w:rPr>
+          <w:rFonts w:ascii="Times New Roman" w:hAnsi="Times New Roman" w:cs="Times New Roman"/>
+        </w:rPr>
+      </w:pPr>
+    </w:p>
+    <w:p>
+      <w:pPr>
+        <w:jc w:val="both"/>
+        <w:rPr>
+          <w:rFonts w:ascii="Times New Roman" w:hAnsi="Times New Roman" w:cs="Times New Roman"/>
+        </w:rPr>
+      </w:pPr>
+      <w:r>
+        <w:rPr>
+          <w:rFonts w:ascii="Times New Roman" w:hAnsi="Times New Roman" w:cs="Times New Roman"/>
+        </w:rPr>
+        <w:t xml:space="preserve">My interests are not limited to research. As </w:t>
+      </w:r>
+      <w:r>
+        <w:rPr>
+          <w:rFonts w:ascii="Times New Roman" w:hAnsi="Times New Roman" w:cs="Times New Roman"/>
+        </w:rPr>
+        <w:t xml:space="preserve">an aspiring faculty member, I </w:t>
+      </w:r>
+      <w:r>
+        <w:rPr>
+          <w:rFonts w:ascii="Times New Roman" w:hAnsi="Times New Roman" w:cs="Times New Roman"/>
+        </w:rPr>
+        <w:t>aim to educate and inspire the next generation of astronomers, and the opportunity to teach as part of my PCEPS tenure would provide an ideal environment to achieve this goal.</w:t>
+      </w:r>
     </w:p>
     <w:p>
       <w:pPr>
@@ -666,7 +686,7 @@
     </w:p>
     <w:sectPr>
       <w:pgSz w:w="12240" w:h="15840"/>
-      <w:pgMar w:top="1152" w:right="1440" w:bottom="1152" w:left="1440" w:header="720" w:footer="720" w:gutter="0"/>
+      <w:pgMar w:top="1008" w:right="1440" w:bottom="1008" w:left="1440" w:header="720" w:footer="720" w:gutter="0"/>
       <w:cols w:space="720"/>
       <w:docGrid w:linePitch="360"/>
     </w:sectPr>
@@ -858,6 +878,7 @@
   <w:style w:type="character" w:default="1" w:styleId="DefaultParagraphFont">
     <w:name w:val="Default Paragraph Font"/>
     <w:uiPriority w:val="1"/>
+    <w:semiHidden/>
     <w:unhideWhenUsed/>
   </w:style>
   <w:style w:type="table" w:default="1" w:styleId="TableNormal">
@@ -1084,6 +1105,7 @@
   <w:style w:type="character" w:default="1" w:styleId="DefaultParagraphFont">
     <w:name w:val="Default Paragraph Font"/>
     <w:uiPriority w:val="1"/>
+    <w:semiHidden/>
     <w:unhideWhenUsed/>
   </w:style>
   <w:style w:type="table" w:default="1" w:styleId="TableNormal">
